--- a/thesis/数据库表的设计.docx
+++ b/thesis/数据库表的设计.docx
@@ -20,12 +20,13 @@
     </w:p>
     <w:p>
       <w:pPr>
-        <w:jc w:val="both"/>
+        <w:jc w:val="center"/>
         <w:rPr>
           <w:rFonts w:hint="eastAsia"/>
           <w:lang w:val="en-US" w:eastAsia="zh-CN"/>
         </w:rPr>
       </w:pPr>
+      <w:bookmarkStart w:id="0" w:name="_GoBack"/>
       <w:r>
         <w:rPr>
           <w:rFonts w:hint="eastAsia"/>
@@ -34,6 +35,7 @@
         <w:t>管理员（admin）</w:t>
       </w:r>
     </w:p>
+    <w:bookmarkEnd w:id="0"/>
     <w:tbl>
       <w:tblPr>
         <w:tblStyle w:val="3"/>
@@ -651,6 +653,7 @@
     </w:tbl>
     <w:p>
       <w:pPr>
+        <w:jc w:val="center"/>
         <w:rPr>
           <w:rFonts w:hint="eastAsia"/>
           <w:lang w:val="en-US" w:eastAsia="zh-CN"/>
@@ -659,6 +662,7 @@
     </w:p>
     <w:p>
       <w:pPr>
+        <w:jc w:val="center"/>
         <w:rPr>
           <w:rFonts w:hint="eastAsia"/>
           <w:lang w:val="en-US" w:eastAsia="zh-CN"/>
@@ -1297,6 +1301,7 @@
     </w:p>
     <w:p>
       <w:pPr>
+        <w:jc w:val="center"/>
         <w:rPr>
           <w:rFonts w:hint="eastAsia"/>
           <w:lang w:val="en-US" w:eastAsia="zh-CN"/>
@@ -1785,12 +1790,6 @@
       <w:tr>
         <w:tblPrEx>
           <w:tblLayout w:type="fixed"/>
-          <w:tblCellMar>
-            <w:top w:w="0" w:type="dxa"/>
-            <w:left w:w="108" w:type="dxa"/>
-            <w:bottom w:w="0" w:type="dxa"/>
-            <w:right w:w="108" w:type="dxa"/>
-          </w:tblCellMar>
         </w:tblPrEx>
         <w:tc>
           <w:tcPr>
@@ -2259,12 +2258,6 @@
       <w:tr>
         <w:tblPrEx>
           <w:tblLayout w:type="fixed"/>
-          <w:tblCellMar>
-            <w:top w:w="0" w:type="dxa"/>
-            <w:left w:w="108" w:type="dxa"/>
-            <w:bottom w:w="0" w:type="dxa"/>
-            <w:right w:w="108" w:type="dxa"/>
-          </w:tblCellMar>
         </w:tblPrEx>
         <w:tc>
           <w:tcPr>
@@ -2401,12 +2394,6 @@
       <w:tr>
         <w:tblPrEx>
           <w:tblLayout w:type="fixed"/>
-          <w:tblCellMar>
-            <w:top w:w="0" w:type="dxa"/>
-            <w:left w:w="108" w:type="dxa"/>
-            <w:bottom w:w="0" w:type="dxa"/>
-            <w:right w:w="108" w:type="dxa"/>
-          </w:tblCellMar>
         </w:tblPrEx>
         <w:tc>
           <w:tcPr>
@@ -2544,6 +2531,7 @@
     </w:p>
     <w:p>
       <w:pPr>
+        <w:jc w:val="center"/>
         <w:rPr>
           <w:rFonts w:hint="eastAsia"/>
           <w:lang w:val="en-US" w:eastAsia="zh-CN"/>
@@ -2580,12 +2568,6 @@
       <w:tr>
         <w:tblPrEx>
           <w:tblLayout w:type="fixed"/>
-          <w:tblCellMar>
-            <w:top w:w="0" w:type="dxa"/>
-            <w:left w:w="108" w:type="dxa"/>
-            <w:bottom w:w="0" w:type="dxa"/>
-            <w:right w:w="108" w:type="dxa"/>
-          </w:tblCellMar>
         </w:tblPrEx>
         <w:tc>
           <w:tcPr>
@@ -2736,12 +2718,6 @@
       <w:tr>
         <w:tblPrEx>
           <w:tblLayout w:type="fixed"/>
-          <w:tblCellMar>
-            <w:top w:w="0" w:type="dxa"/>
-            <w:left w:w="108" w:type="dxa"/>
-            <w:bottom w:w="0" w:type="dxa"/>
-            <w:right w:w="108" w:type="dxa"/>
-          </w:tblCellMar>
         </w:tblPrEx>
         <w:tc>
           <w:tcPr>
@@ -3040,6 +3016,7 @@
     </w:p>
     <w:p>
       <w:pPr>
+        <w:jc w:val="center"/>
         <w:rPr>
           <w:rFonts w:hint="eastAsia"/>
           <w:lang w:val="en-US" w:eastAsia="zh-CN"/>
@@ -4372,6 +4349,7 @@
     </w:p>
     <w:p>
       <w:pPr>
+        <w:jc w:val="center"/>
         <w:rPr>
           <w:rFonts w:hint="eastAsia"/>
           <w:lang w:val="en-US" w:eastAsia="zh-CN"/>
@@ -5271,6 +5249,7 @@
     </w:p>
     <w:p>
       <w:pPr>
+        <w:jc w:val="center"/>
         <w:rPr>
           <w:rFonts w:hint="eastAsia"/>
           <w:lang w:val="en-US" w:eastAsia="zh-CN"/>
@@ -5307,12 +5286,6 @@
       <w:tr>
         <w:tblPrEx>
           <w:tblLayout w:type="fixed"/>
-          <w:tblCellMar>
-            <w:top w:w="0" w:type="dxa"/>
-            <w:left w:w="108" w:type="dxa"/>
-            <w:bottom w:w="0" w:type="dxa"/>
-            <w:right w:w="108" w:type="dxa"/>
-          </w:tblCellMar>
         </w:tblPrEx>
         <w:tc>
           <w:tcPr>
@@ -5887,6 +5860,7 @@
     </w:p>
     <w:p>
       <w:pPr>
+        <w:jc w:val="center"/>
         <w:rPr>
           <w:rFonts w:hint="eastAsia"/>
           <w:lang w:val="en-US" w:eastAsia="zh-CN"/>
@@ -6647,6 +6621,7 @@
     </w:tbl>
     <w:p>
       <w:pPr>
+        <w:jc w:val="center"/>
         <w:rPr>
           <w:rFonts w:hint="eastAsia"/>
           <w:lang w:val="en-US" w:eastAsia="zh-CN"/>
@@ -6655,6 +6630,7 @@
     </w:p>
     <w:p>
       <w:pPr>
+        <w:jc w:val="center"/>
         <w:rPr>
           <w:rFonts w:hint="eastAsia"/>
           <w:lang w:val="en-US" w:eastAsia="zh-CN"/>
@@ -7354,6 +7330,7 @@
     </w:tbl>
     <w:p>
       <w:pPr>
+        <w:jc w:val="center"/>
         <w:rPr>
           <w:rFonts w:hint="eastAsia"/>
           <w:lang w:val="en-US" w:eastAsia="zh-CN"/>
@@ -7362,6 +7339,7 @@
     </w:p>
     <w:p>
       <w:pPr>
+        <w:jc w:val="center"/>
         <w:rPr>
           <w:rFonts w:hint="eastAsia"/>
           <w:lang w:val="en-US" w:eastAsia="zh-CN"/>
@@ -8090,13 +8068,892 @@
     </w:tbl>
     <w:p>
       <w:pPr>
+        <w:numPr>
+          <w:ilvl w:val="0"/>
+          <w:numId w:val="0"/>
+        </w:numPr>
+        <w:jc w:val="both"/>
         <w:rPr>
           <w:rFonts w:hint="eastAsia"/>
           <w:lang w:val="en-US" w:eastAsia="zh-CN"/>
         </w:rPr>
       </w:pPr>
-      <w:bookmarkStart w:id="0" w:name="_GoBack"/>
-      <w:bookmarkEnd w:id="0"/>
+    </w:p>
+    <w:p>
+      <w:pPr>
+        <w:numPr>
+          <w:ilvl w:val="0"/>
+          <w:numId w:val="0"/>
+        </w:numPr>
+        <w:jc w:val="center"/>
+        <w:rPr>
+          <w:rFonts w:hint="eastAsia"/>
+          <w:lang w:val="en-US" w:eastAsia="zh-CN"/>
+        </w:rPr>
+      </w:pPr>
+      <w:r>
+        <w:rPr>
+          <w:rFonts w:hint="eastAsia"/>
+          <w:lang w:val="en-US" w:eastAsia="zh-CN"/>
+        </w:rPr>
+        <w:t>聊天信息表(chat)</w:t>
+      </w:r>
+    </w:p>
+    <w:tbl>
+      <w:tblPr>
+        <w:tblStyle w:val="3"/>
+        <w:tblW w:w="8522" w:type="dxa"/>
+        <w:tblInd w:w="0" w:type="dxa"/>
+        <w:tblLayout w:type="fixed"/>
+        <w:tblCellMar>
+          <w:top w:w="0" w:type="dxa"/>
+          <w:left w:w="108" w:type="dxa"/>
+          <w:bottom w:w="0" w:type="dxa"/>
+          <w:right w:w="108" w:type="dxa"/>
+        </w:tblCellMar>
+      </w:tblPr>
+      <w:tblGrid>
+        <w:gridCol w:w="1704"/>
+        <w:gridCol w:w="1704"/>
+        <w:gridCol w:w="669"/>
+        <w:gridCol w:w="851"/>
+        <w:gridCol w:w="3594"/>
+      </w:tblGrid>
+      <w:tr>
+        <w:tblPrEx>
+          <w:tblLayout w:type="fixed"/>
+          <w:tblCellMar>
+            <w:top w:w="0" w:type="dxa"/>
+            <w:left w:w="108" w:type="dxa"/>
+            <w:bottom w:w="0" w:type="dxa"/>
+            <w:right w:w="108" w:type="dxa"/>
+          </w:tblCellMar>
+        </w:tblPrEx>
+        <w:tc>
+          <w:tcPr>
+            <w:tcW w:w="1704" w:type="dxa"/>
+            <w:tcBorders>
+              <w:bottom w:val="single" w:color="FFFFFF" w:sz="12" w:space="0"/>
+            </w:tcBorders>
+            <w:shd w:val="clear" w:color="auto" w:fill="348DA5"/>
+            <w:vAlign w:val="top"/>
+          </w:tcPr>
+          <w:p>
+            <w:pPr>
+              <w:rPr>
+                <w:rFonts w:hint="eastAsia"/>
+                <w:b/>
+                <w:bCs/>
+                <w:color w:val="FFFFFF"/>
+              </w:rPr>
+            </w:pPr>
+            <w:r>
+              <w:rPr>
+                <w:rFonts w:hint="eastAsia"/>
+                <w:b/>
+                <w:bCs/>
+                <w:color w:val="FFFFFF"/>
+              </w:rPr>
+              <w:t>字段名称</w:t>
+            </w:r>
+          </w:p>
+        </w:tc>
+        <w:tc>
+          <w:tcPr>
+            <w:tcW w:w="1704" w:type="dxa"/>
+            <w:tcBorders>
+              <w:bottom w:val="single" w:color="FFFFFF" w:sz="12" w:space="0"/>
+            </w:tcBorders>
+            <w:shd w:val="clear" w:color="auto" w:fill="348DA5"/>
+            <w:vAlign w:val="top"/>
+          </w:tcPr>
+          <w:p>
+            <w:pPr>
+              <w:rPr>
+                <w:rFonts w:hint="eastAsia"/>
+                <w:b/>
+                <w:bCs/>
+                <w:color w:val="FFFFFF"/>
+              </w:rPr>
+            </w:pPr>
+            <w:r>
+              <w:rPr>
+                <w:rFonts w:hint="eastAsia"/>
+                <w:b/>
+                <w:bCs/>
+                <w:color w:val="FFFFFF"/>
+              </w:rPr>
+              <w:t>数据类型</w:t>
+            </w:r>
+          </w:p>
+        </w:tc>
+        <w:tc>
+          <w:tcPr>
+            <w:tcW w:w="669" w:type="dxa"/>
+            <w:tcBorders>
+              <w:bottom w:val="single" w:color="FFFFFF" w:sz="12" w:space="0"/>
+            </w:tcBorders>
+            <w:shd w:val="clear" w:color="auto" w:fill="348DA5"/>
+            <w:vAlign w:val="top"/>
+          </w:tcPr>
+          <w:p>
+            <w:pPr>
+              <w:rPr>
+                <w:rFonts w:hint="eastAsia"/>
+                <w:b/>
+                <w:bCs/>
+                <w:color w:val="FFFFFF"/>
+              </w:rPr>
+            </w:pPr>
+            <w:r>
+              <w:rPr>
+                <w:rFonts w:hint="eastAsia"/>
+                <w:b/>
+                <w:bCs/>
+                <w:color w:val="FFFFFF"/>
+              </w:rPr>
+              <w:t>主键</w:t>
+            </w:r>
+          </w:p>
+        </w:tc>
+        <w:tc>
+          <w:tcPr>
+            <w:tcW w:w="851" w:type="dxa"/>
+            <w:tcBorders>
+              <w:bottom w:val="single" w:color="FFFFFF" w:sz="12" w:space="0"/>
+            </w:tcBorders>
+            <w:shd w:val="clear" w:color="auto" w:fill="348DA5"/>
+            <w:vAlign w:val="top"/>
+          </w:tcPr>
+          <w:p>
+            <w:pPr>
+              <w:rPr>
+                <w:rFonts w:hint="eastAsia"/>
+                <w:b/>
+                <w:bCs/>
+                <w:color w:val="FFFFFF"/>
+              </w:rPr>
+            </w:pPr>
+            <w:r>
+              <w:rPr>
+                <w:rFonts w:hint="eastAsia"/>
+                <w:b/>
+                <w:bCs/>
+                <w:color w:val="FFFFFF"/>
+              </w:rPr>
+              <w:t>是否空</w:t>
+            </w:r>
+          </w:p>
+        </w:tc>
+        <w:tc>
+          <w:tcPr>
+            <w:tcW w:w="3594" w:type="dxa"/>
+            <w:tcBorders>
+              <w:bottom w:val="single" w:color="FFFFFF" w:sz="12" w:space="0"/>
+            </w:tcBorders>
+            <w:shd w:val="clear" w:color="auto" w:fill="348DA5"/>
+            <w:vAlign w:val="top"/>
+          </w:tcPr>
+          <w:p>
+            <w:pPr>
+              <w:rPr>
+                <w:rFonts w:hint="eastAsia"/>
+                <w:b/>
+                <w:bCs/>
+                <w:color w:val="FFFFFF"/>
+              </w:rPr>
+            </w:pPr>
+            <w:r>
+              <w:rPr>
+                <w:rFonts w:hint="eastAsia"/>
+                <w:b/>
+                <w:bCs/>
+                <w:color w:val="FFFFFF"/>
+              </w:rPr>
+              <w:t>说明</w:t>
+            </w:r>
+          </w:p>
+        </w:tc>
+      </w:tr>
+      <w:tr>
+        <w:tblPrEx>
+          <w:tblLayout w:type="fixed"/>
+          <w:tblCellMar>
+            <w:top w:w="0" w:type="dxa"/>
+            <w:left w:w="108" w:type="dxa"/>
+            <w:bottom w:w="0" w:type="dxa"/>
+            <w:right w:w="108" w:type="dxa"/>
+          </w:tblCellMar>
+        </w:tblPrEx>
+        <w:tc>
+          <w:tcPr>
+            <w:tcW w:w="1704" w:type="dxa"/>
+            <w:shd w:val="clear" w:color="auto" w:fill="FDE9D9"/>
+            <w:vAlign w:val="top"/>
+          </w:tcPr>
+          <w:p>
+            <w:pPr>
+              <w:rPr>
+                <w:rFonts w:hint="eastAsia" w:eastAsia="宋体"/>
+                <w:b/>
+                <w:bCs/>
+                <w:color w:val="000000"/>
+                <w:lang w:val="en-US" w:eastAsia="zh-CN"/>
+              </w:rPr>
+            </w:pPr>
+            <w:r>
+              <w:rPr>
+                <w:rFonts w:hint="eastAsia"/>
+                <w:b/>
+                <w:bCs/>
+                <w:color w:val="000000"/>
+                <w:lang w:val="en-US" w:eastAsia="zh-CN"/>
+              </w:rPr>
+              <w:t>chatId</w:t>
+            </w:r>
+          </w:p>
+        </w:tc>
+        <w:tc>
+          <w:tcPr>
+            <w:tcW w:w="1704" w:type="dxa"/>
+            <w:shd w:val="clear" w:color="auto" w:fill="FDE9D9"/>
+            <w:vAlign w:val="top"/>
+          </w:tcPr>
+          <w:p>
+            <w:pPr>
+              <w:rPr>
+                <w:rFonts w:hint="eastAsia" w:eastAsiaTheme="minorEastAsia"/>
+                <w:color w:val="000000"/>
+                <w:lang w:val="en-US" w:eastAsia="zh-CN"/>
+              </w:rPr>
+            </w:pPr>
+            <w:r>
+              <w:rPr>
+                <w:rFonts w:hint="eastAsia"/>
+                <w:color w:val="000000"/>
+                <w:lang w:val="en-US" w:eastAsia="zh-CN"/>
+              </w:rPr>
+              <w:t>int</w:t>
+            </w:r>
+          </w:p>
+        </w:tc>
+        <w:tc>
+          <w:tcPr>
+            <w:tcW w:w="669" w:type="dxa"/>
+            <w:shd w:val="clear" w:color="auto" w:fill="FDE9D9"/>
+            <w:vAlign w:val="top"/>
+          </w:tcPr>
+          <w:p>
+            <w:pPr>
+              <w:rPr>
+                <w:rFonts w:hint="eastAsia"/>
+                <w:color w:val="000000"/>
+              </w:rPr>
+            </w:pPr>
+            <w:r>
+              <w:rPr>
+                <w:rFonts w:hint="eastAsia"/>
+                <w:color w:val="000000"/>
+              </w:rPr>
+              <w:t>Y</w:t>
+            </w:r>
+          </w:p>
+        </w:tc>
+        <w:tc>
+          <w:tcPr>
+            <w:tcW w:w="851" w:type="dxa"/>
+            <w:shd w:val="clear" w:color="auto" w:fill="FDE9D9"/>
+            <w:vAlign w:val="top"/>
+          </w:tcPr>
+          <w:p>
+            <w:pPr>
+              <w:rPr>
+                <w:rFonts w:hint="eastAsia"/>
+                <w:color w:val="000000"/>
+              </w:rPr>
+            </w:pPr>
+            <w:r>
+              <w:rPr>
+                <w:rFonts w:hint="eastAsia"/>
+                <w:color w:val="000000"/>
+              </w:rPr>
+              <w:t>N</w:t>
+            </w:r>
+          </w:p>
+        </w:tc>
+        <w:tc>
+          <w:tcPr>
+            <w:tcW w:w="3594" w:type="dxa"/>
+            <w:shd w:val="clear" w:color="auto" w:fill="FDE9D9"/>
+            <w:vAlign w:val="top"/>
+          </w:tcPr>
+          <w:p>
+            <w:pPr>
+              <w:rPr>
+                <w:rFonts w:hint="eastAsia"/>
+                <w:color w:val="000000"/>
+              </w:rPr>
+            </w:pPr>
+            <w:r>
+              <w:rPr>
+                <w:rFonts w:hint="eastAsia"/>
+                <w:color w:val="000000"/>
+                <w:lang w:eastAsia="zh-CN"/>
+              </w:rPr>
+              <w:t>聊天记录编号</w:t>
+            </w:r>
+          </w:p>
+        </w:tc>
+      </w:tr>
+      <w:tr>
+        <w:tblPrEx>
+          <w:tblLayout w:type="fixed"/>
+          <w:tblCellMar>
+            <w:top w:w="0" w:type="dxa"/>
+            <w:left w:w="108" w:type="dxa"/>
+            <w:bottom w:w="0" w:type="dxa"/>
+            <w:right w:w="108" w:type="dxa"/>
+          </w:tblCellMar>
+        </w:tblPrEx>
+        <w:tc>
+          <w:tcPr>
+            <w:tcW w:w="1704" w:type="dxa"/>
+            <w:shd w:val="clear" w:color="auto" w:fill="FEF4EC"/>
+            <w:vAlign w:val="top"/>
+          </w:tcPr>
+          <w:p>
+            <w:pPr>
+              <w:rPr>
+                <w:rFonts w:hint="eastAsia" w:eastAsia="宋体"/>
+                <w:b/>
+                <w:bCs/>
+                <w:color w:val="000000"/>
+                <w:lang w:val="en-US" w:eastAsia="zh-CN"/>
+              </w:rPr>
+            </w:pPr>
+            <w:r>
+              <w:rPr>
+                <w:rFonts w:hint="eastAsia" w:eastAsia="宋体"/>
+                <w:b/>
+                <w:bCs/>
+                <w:color w:val="000000"/>
+                <w:lang w:val="en-US" w:eastAsia="zh-CN"/>
+              </w:rPr>
+              <w:t>oneSide</w:t>
+            </w:r>
+          </w:p>
+        </w:tc>
+        <w:tc>
+          <w:tcPr>
+            <w:tcW w:w="1704" w:type="dxa"/>
+            <w:shd w:val="clear" w:color="auto" w:fill="FEF4EC"/>
+            <w:vAlign w:val="top"/>
+          </w:tcPr>
+          <w:p>
+            <w:pPr>
+              <w:rPr>
+                <w:rFonts w:hint="eastAsia"/>
+                <w:color w:val="000000"/>
+              </w:rPr>
+            </w:pPr>
+            <w:r>
+              <w:rPr>
+                <w:rFonts w:hint="eastAsia"/>
+                <w:color w:val="000000"/>
+              </w:rPr>
+              <w:t>varchar(</w:t>
+            </w:r>
+            <w:r>
+              <w:rPr>
+                <w:rFonts w:hint="eastAsia"/>
+                <w:color w:val="000000"/>
+                <w:lang w:val="en-US" w:eastAsia="zh-CN"/>
+              </w:rPr>
+              <w:t>1</w:t>
+            </w:r>
+            <w:r>
+              <w:rPr>
+                <w:rFonts w:hint="eastAsia"/>
+                <w:color w:val="000000"/>
+              </w:rPr>
+              <w:t>0)</w:t>
+            </w:r>
+          </w:p>
+        </w:tc>
+        <w:tc>
+          <w:tcPr>
+            <w:tcW w:w="669" w:type="dxa"/>
+            <w:shd w:val="clear" w:color="auto" w:fill="FEF4EC"/>
+            <w:vAlign w:val="top"/>
+          </w:tcPr>
+          <w:p>
+            <w:pPr>
+              <w:rPr>
+                <w:rFonts w:hint="eastAsia"/>
+                <w:color w:val="000000"/>
+              </w:rPr>
+            </w:pPr>
+            <w:r>
+              <w:rPr>
+                <w:rFonts w:hint="eastAsia"/>
+                <w:color w:val="000000"/>
+              </w:rPr>
+              <w:t>N</w:t>
+            </w:r>
+          </w:p>
+        </w:tc>
+        <w:tc>
+          <w:tcPr>
+            <w:tcW w:w="851" w:type="dxa"/>
+            <w:shd w:val="clear" w:color="auto" w:fill="FEF4EC"/>
+            <w:vAlign w:val="top"/>
+          </w:tcPr>
+          <w:p>
+            <w:pPr>
+              <w:rPr>
+                <w:rFonts w:hint="eastAsia"/>
+                <w:color w:val="000000"/>
+              </w:rPr>
+            </w:pPr>
+            <w:r>
+              <w:rPr>
+                <w:rFonts w:hint="eastAsia"/>
+                <w:color w:val="000000"/>
+              </w:rPr>
+              <w:t>N</w:t>
+            </w:r>
+          </w:p>
+        </w:tc>
+        <w:tc>
+          <w:tcPr>
+            <w:tcW w:w="3594" w:type="dxa"/>
+            <w:shd w:val="clear" w:color="auto" w:fill="FEF4EC"/>
+            <w:vAlign w:val="top"/>
+          </w:tcPr>
+          <w:p>
+            <w:pPr>
+              <w:rPr>
+                <w:rFonts w:hint="eastAsia" w:eastAsiaTheme="minorEastAsia"/>
+                <w:color w:val="000000"/>
+                <w:lang w:val="en-US" w:eastAsia="zh-CN"/>
+              </w:rPr>
+            </w:pPr>
+            <w:r>
+              <w:rPr>
+                <w:rFonts w:hint="eastAsia"/>
+                <w:color w:val="000000"/>
+                <w:lang w:val="en-US" w:eastAsia="zh-CN"/>
+              </w:rPr>
+              <w:t>聊天发起方</w:t>
+            </w:r>
+          </w:p>
+        </w:tc>
+      </w:tr>
+      <w:tr>
+        <w:tblPrEx>
+          <w:tblLayout w:type="fixed"/>
+          <w:tblCellMar>
+            <w:top w:w="0" w:type="dxa"/>
+            <w:left w:w="108" w:type="dxa"/>
+            <w:bottom w:w="0" w:type="dxa"/>
+            <w:right w:w="108" w:type="dxa"/>
+          </w:tblCellMar>
+        </w:tblPrEx>
+        <w:tc>
+          <w:tcPr>
+            <w:tcW w:w="1704" w:type="dxa"/>
+            <w:shd w:val="clear" w:color="auto" w:fill="FDE9D9"/>
+            <w:vAlign w:val="top"/>
+          </w:tcPr>
+          <w:p>
+            <w:pPr>
+              <w:rPr>
+                <w:rFonts w:hint="eastAsia" w:eastAsia="宋体"/>
+                <w:b/>
+                <w:bCs/>
+                <w:color w:val="000000"/>
+                <w:lang w:val="en-US" w:eastAsia="zh-CN"/>
+              </w:rPr>
+            </w:pPr>
+            <w:r>
+              <w:rPr>
+                <w:rFonts w:hint="eastAsia"/>
+                <w:b/>
+                <w:bCs/>
+                <w:color w:val="000000"/>
+                <w:lang w:val="en-US" w:eastAsia="zh-CN"/>
+              </w:rPr>
+              <w:t>anotherSide</w:t>
+            </w:r>
+          </w:p>
+        </w:tc>
+        <w:tc>
+          <w:tcPr>
+            <w:tcW w:w="1704" w:type="dxa"/>
+            <w:shd w:val="clear" w:color="auto" w:fill="FDE9D9"/>
+            <w:vAlign w:val="top"/>
+          </w:tcPr>
+          <w:p>
+            <w:pPr>
+              <w:rPr>
+                <w:rFonts w:hint="eastAsia" w:eastAsia="宋体"/>
+                <w:color w:val="000000"/>
+                <w:lang w:val="en-US" w:eastAsia="zh-CN"/>
+              </w:rPr>
+            </w:pPr>
+            <w:r>
+              <w:rPr>
+                <w:rFonts w:hint="eastAsia" w:eastAsia="宋体"/>
+                <w:color w:val="000000"/>
+                <w:lang w:val="en-US" w:eastAsia="zh-CN"/>
+              </w:rPr>
+              <w:t>varchar(10)</w:t>
+            </w:r>
+          </w:p>
+        </w:tc>
+        <w:tc>
+          <w:tcPr>
+            <w:tcW w:w="669" w:type="dxa"/>
+            <w:shd w:val="clear" w:color="auto" w:fill="FDE9D9"/>
+            <w:vAlign w:val="top"/>
+          </w:tcPr>
+          <w:p>
+            <w:pPr>
+              <w:rPr>
+                <w:rFonts w:hint="eastAsia"/>
+                <w:color w:val="000000"/>
+              </w:rPr>
+            </w:pPr>
+            <w:r>
+              <w:rPr>
+                <w:rFonts w:hint="eastAsia"/>
+                <w:color w:val="000000"/>
+              </w:rPr>
+              <w:t>N</w:t>
+            </w:r>
+          </w:p>
+        </w:tc>
+        <w:tc>
+          <w:tcPr>
+            <w:tcW w:w="851" w:type="dxa"/>
+            <w:shd w:val="clear" w:color="auto" w:fill="FDE9D9"/>
+            <w:vAlign w:val="top"/>
+          </w:tcPr>
+          <w:p>
+            <w:pPr>
+              <w:rPr>
+                <w:rFonts w:hint="eastAsia"/>
+                <w:color w:val="000000"/>
+              </w:rPr>
+            </w:pPr>
+            <w:r>
+              <w:rPr>
+                <w:rFonts w:hint="eastAsia"/>
+                <w:color w:val="000000"/>
+              </w:rPr>
+              <w:t>N</w:t>
+            </w:r>
+          </w:p>
+        </w:tc>
+        <w:tc>
+          <w:tcPr>
+            <w:tcW w:w="3594" w:type="dxa"/>
+            <w:shd w:val="clear" w:color="auto" w:fill="FDE9D9"/>
+            <w:vAlign w:val="top"/>
+          </w:tcPr>
+          <w:p>
+            <w:pPr>
+              <w:rPr>
+                <w:rFonts w:hint="eastAsia" w:eastAsia="宋体"/>
+                <w:color w:val="000000"/>
+                <w:lang w:eastAsia="zh-CN"/>
+              </w:rPr>
+            </w:pPr>
+            <w:r>
+              <w:rPr>
+                <w:rFonts w:hint="eastAsia"/>
+                <w:color w:val="000000"/>
+                <w:lang w:eastAsia="zh-CN"/>
+              </w:rPr>
+              <w:t>聊天接收方</w:t>
+            </w:r>
+          </w:p>
+        </w:tc>
+      </w:tr>
+      <w:tr>
+        <w:tblPrEx>
+          <w:tblLayout w:type="fixed"/>
+          <w:tblCellMar>
+            <w:top w:w="0" w:type="dxa"/>
+            <w:left w:w="108" w:type="dxa"/>
+            <w:bottom w:w="0" w:type="dxa"/>
+            <w:right w:w="108" w:type="dxa"/>
+          </w:tblCellMar>
+        </w:tblPrEx>
+        <w:tc>
+          <w:tcPr>
+            <w:tcW w:w="1704" w:type="dxa"/>
+            <w:shd w:val="clear" w:color="auto" w:fill="FEF4EC"/>
+            <w:vAlign w:val="top"/>
+          </w:tcPr>
+          <w:p>
+            <w:pPr>
+              <w:rPr>
+                <w:rFonts w:hint="eastAsia" w:eastAsia="宋体"/>
+                <w:b/>
+                <w:bCs/>
+                <w:color w:val="000000"/>
+                <w:lang w:val="en-US" w:eastAsia="zh-CN"/>
+              </w:rPr>
+            </w:pPr>
+            <w:r>
+              <w:rPr>
+                <w:rFonts w:hint="eastAsia"/>
+                <w:b/>
+                <w:bCs/>
+                <w:color w:val="000000"/>
+                <w:lang w:val="en-US" w:eastAsia="zh-CN"/>
+              </w:rPr>
+              <w:t>context</w:t>
+            </w:r>
+          </w:p>
+        </w:tc>
+        <w:tc>
+          <w:tcPr>
+            <w:tcW w:w="1704" w:type="dxa"/>
+            <w:shd w:val="clear" w:color="auto" w:fill="FEF4EC"/>
+            <w:vAlign w:val="top"/>
+          </w:tcPr>
+          <w:p>
+            <w:pPr>
+              <w:rPr>
+                <w:rFonts w:hint="eastAsia" w:eastAsiaTheme="minorEastAsia"/>
+                <w:color w:val="000000"/>
+                <w:lang w:val="en-US" w:eastAsia="zh-CN"/>
+              </w:rPr>
+            </w:pPr>
+            <w:r>
+              <w:rPr>
+                <w:rFonts w:hint="eastAsia"/>
+                <w:color w:val="000000"/>
+                <w:lang w:val="en-US" w:eastAsia="zh-CN"/>
+              </w:rPr>
+              <w:t>text</w:t>
+            </w:r>
+          </w:p>
+        </w:tc>
+        <w:tc>
+          <w:tcPr>
+            <w:tcW w:w="669" w:type="dxa"/>
+            <w:shd w:val="clear" w:color="auto" w:fill="FEF4EC"/>
+            <w:vAlign w:val="top"/>
+          </w:tcPr>
+          <w:p>
+            <w:pPr>
+              <w:rPr>
+                <w:rFonts w:hint="eastAsia"/>
+                <w:color w:val="000000"/>
+              </w:rPr>
+            </w:pPr>
+            <w:r>
+              <w:rPr>
+                <w:rFonts w:hint="eastAsia"/>
+                <w:color w:val="000000"/>
+              </w:rPr>
+              <w:t>N</w:t>
+            </w:r>
+          </w:p>
+        </w:tc>
+        <w:tc>
+          <w:tcPr>
+            <w:tcW w:w="851" w:type="dxa"/>
+            <w:shd w:val="clear" w:color="auto" w:fill="FEF4EC"/>
+            <w:vAlign w:val="top"/>
+          </w:tcPr>
+          <w:p>
+            <w:pPr>
+              <w:rPr>
+                <w:rFonts w:hint="eastAsia"/>
+                <w:color w:val="000000"/>
+              </w:rPr>
+            </w:pPr>
+            <w:r>
+              <w:rPr>
+                <w:rFonts w:hint="eastAsia"/>
+                <w:color w:val="000000"/>
+              </w:rPr>
+              <w:t>N</w:t>
+            </w:r>
+          </w:p>
+        </w:tc>
+        <w:tc>
+          <w:tcPr>
+            <w:tcW w:w="3594" w:type="dxa"/>
+            <w:shd w:val="clear" w:color="auto" w:fill="FEF4EC"/>
+            <w:vAlign w:val="top"/>
+          </w:tcPr>
+          <w:p>
+            <w:pPr>
+              <w:rPr>
+                <w:rFonts w:hint="eastAsia" w:eastAsia="宋体"/>
+                <w:color w:val="000000"/>
+                <w:lang w:val="en-US" w:eastAsia="zh-CN"/>
+              </w:rPr>
+            </w:pPr>
+            <w:r>
+              <w:rPr>
+                <w:rFonts w:hint="eastAsia" w:eastAsia="宋体"/>
+                <w:color w:val="000000"/>
+                <w:lang w:val="en-US" w:eastAsia="zh-CN"/>
+              </w:rPr>
+              <w:t>聊天内容</w:t>
+            </w:r>
+          </w:p>
+        </w:tc>
+      </w:tr>
+      <w:tr>
+        <w:tblPrEx>
+          <w:tblLayout w:type="fixed"/>
+          <w:tblCellMar>
+            <w:top w:w="0" w:type="dxa"/>
+            <w:left w:w="108" w:type="dxa"/>
+            <w:bottom w:w="0" w:type="dxa"/>
+            <w:right w:w="108" w:type="dxa"/>
+          </w:tblCellMar>
+        </w:tblPrEx>
+        <w:tc>
+          <w:tcPr>
+            <w:tcW w:w="1704" w:type="dxa"/>
+            <w:shd w:val="clear" w:color="auto" w:fill="FEF4EC"/>
+            <w:vAlign w:val="top"/>
+          </w:tcPr>
+          <w:p>
+            <w:pPr>
+              <w:rPr>
+                <w:rFonts w:hint="eastAsia"/>
+                <w:b/>
+                <w:bCs/>
+                <w:color w:val="000000"/>
+                <w:lang w:val="en-US" w:eastAsia="zh-CN"/>
+              </w:rPr>
+            </w:pPr>
+            <w:r>
+              <w:rPr>
+                <w:rFonts w:hint="eastAsia"/>
+                <w:b/>
+                <w:bCs/>
+                <w:color w:val="000000"/>
+                <w:lang w:val="en-US" w:eastAsia="zh-CN"/>
+              </w:rPr>
+              <w:t>chatTime</w:t>
+            </w:r>
+          </w:p>
+        </w:tc>
+        <w:tc>
+          <w:tcPr>
+            <w:tcW w:w="1704" w:type="dxa"/>
+            <w:shd w:val="clear" w:color="auto" w:fill="FEF4EC"/>
+            <w:vAlign w:val="top"/>
+          </w:tcPr>
+          <w:p>
+            <w:pPr>
+              <w:rPr>
+                <w:rFonts w:hint="eastAsia"/>
+                <w:color w:val="000000"/>
+                <w:lang w:val="en-US" w:eastAsia="zh-CN"/>
+              </w:rPr>
+            </w:pPr>
+            <w:r>
+              <w:rPr>
+                <w:rFonts w:hint="eastAsia"/>
+                <w:color w:val="000000"/>
+                <w:lang w:val="en-US" w:eastAsia="zh-CN"/>
+              </w:rPr>
+              <w:t>varchar(30)</w:t>
+            </w:r>
+          </w:p>
+        </w:tc>
+        <w:tc>
+          <w:tcPr>
+            <w:tcW w:w="669" w:type="dxa"/>
+            <w:shd w:val="clear" w:color="auto" w:fill="FEF4EC"/>
+            <w:vAlign w:val="top"/>
+          </w:tcPr>
+          <w:p>
+            <w:pPr>
+              <w:rPr>
+                <w:rFonts w:hint="eastAsia" w:eastAsiaTheme="minorEastAsia"/>
+                <w:color w:val="000000"/>
+                <w:lang w:val="en-US" w:eastAsia="zh-CN"/>
+              </w:rPr>
+            </w:pPr>
+            <w:r>
+              <w:rPr>
+                <w:rFonts w:hint="eastAsia"/>
+                <w:color w:val="000000"/>
+                <w:lang w:val="en-US" w:eastAsia="zh-CN"/>
+              </w:rPr>
+              <w:t>N</w:t>
+            </w:r>
+          </w:p>
+        </w:tc>
+        <w:tc>
+          <w:tcPr>
+            <w:tcW w:w="851" w:type="dxa"/>
+            <w:shd w:val="clear" w:color="auto" w:fill="FEF4EC"/>
+            <w:vAlign w:val="top"/>
+          </w:tcPr>
+          <w:p>
+            <w:pPr>
+              <w:rPr>
+                <w:rFonts w:hint="eastAsia" w:eastAsiaTheme="minorEastAsia"/>
+                <w:color w:val="000000"/>
+                <w:lang w:val="en-US" w:eastAsia="zh-CN"/>
+              </w:rPr>
+            </w:pPr>
+            <w:r>
+              <w:rPr>
+                <w:rFonts w:hint="eastAsia"/>
+                <w:color w:val="000000"/>
+                <w:lang w:val="en-US" w:eastAsia="zh-CN"/>
+              </w:rPr>
+              <w:t>N</w:t>
+            </w:r>
+          </w:p>
+        </w:tc>
+        <w:tc>
+          <w:tcPr>
+            <w:tcW w:w="3594" w:type="dxa"/>
+            <w:shd w:val="clear" w:color="auto" w:fill="FEF4EC"/>
+            <w:vAlign w:val="top"/>
+          </w:tcPr>
+          <w:p>
+            <w:pPr>
+              <w:rPr>
+                <w:rFonts w:hint="eastAsia"/>
+                <w:color w:val="000000"/>
+                <w:lang w:eastAsia="zh-CN"/>
+              </w:rPr>
+            </w:pPr>
+            <w:r>
+              <w:rPr>
+                <w:rFonts w:hint="eastAsia"/>
+                <w:color w:val="000000"/>
+                <w:lang w:eastAsia="zh-CN"/>
+              </w:rPr>
+              <w:t>聊天时间</w:t>
+            </w:r>
+          </w:p>
+        </w:tc>
+      </w:tr>
+    </w:tbl>
+    <w:p>
+      <w:pPr>
+        <w:rPr>
+          <w:rFonts w:hint="eastAsia"/>
+          <w:lang w:val="en-US" w:eastAsia="zh-CN"/>
+        </w:rPr>
+      </w:pPr>
     </w:p>
     <w:sectPr>
       <w:pgSz w:w="11906" w:h="16838"/>

--- a/thesis/数据库表的设计.docx
+++ b/thesis/数据库表的设计.docx
@@ -26,7 +26,6 @@
           <w:lang w:val="en-US" w:eastAsia="zh-CN"/>
         </w:rPr>
       </w:pPr>
-      <w:bookmarkStart w:id="0" w:name="_GoBack"/>
       <w:r>
         <w:rPr>
           <w:rFonts w:hint="eastAsia"/>
@@ -35,7 +34,6 @@
         <w:t>管理员（admin）</w:t>
       </w:r>
     </w:p>
-    <w:bookmarkEnd w:id="0"/>
     <w:tbl>
       <w:tblPr>
         <w:tblStyle w:val="3"/>
@@ -646,6 +644,137 @@
                 <w:color w:val="000000"/>
               </w:rPr>
               <w:t>登录密码</w:t>
+            </w:r>
+          </w:p>
+        </w:tc>
+      </w:tr>
+      <w:tr>
+        <w:tblPrEx>
+          <w:tblLayout w:type="fixed"/>
+          <w:tblCellMar>
+            <w:top w:w="0" w:type="dxa"/>
+            <w:left w:w="108" w:type="dxa"/>
+            <w:bottom w:w="0" w:type="dxa"/>
+            <w:right w:w="108" w:type="dxa"/>
+          </w:tblCellMar>
+        </w:tblPrEx>
+        <w:tc>
+          <w:tcPr>
+            <w:tcW w:w="1704" w:type="dxa"/>
+            <w:shd w:val="clear" w:color="auto" w:fill="FDE9D9"/>
+            <w:vAlign w:val="top"/>
+          </w:tcPr>
+          <w:p>
+            <w:pPr>
+              <w:rPr>
+                <w:rFonts w:hint="eastAsia"/>
+                <w:b/>
+                <w:bCs/>
+                <w:color w:val="000000"/>
+                <w:lang w:val="en-US" w:eastAsia="zh-CN"/>
+              </w:rPr>
+            </w:pPr>
+            <w:r>
+              <w:rPr>
+                <w:rFonts w:hint="eastAsia"/>
+                <w:b/>
+                <w:bCs/>
+                <w:color w:val="000000"/>
+                <w:lang w:val="en-US" w:eastAsia="zh-CN"/>
+              </w:rPr>
+              <w:t>balances</w:t>
+            </w:r>
+          </w:p>
+        </w:tc>
+        <w:tc>
+          <w:tcPr>
+            <w:tcW w:w="1704" w:type="dxa"/>
+            <w:shd w:val="clear" w:color="auto" w:fill="FDE9D9"/>
+            <w:vAlign w:val="top"/>
+          </w:tcPr>
+          <w:p>
+            <w:pPr>
+              <w:rPr>
+                <w:rFonts w:hint="eastAsia"/>
+                <w:color w:val="000000"/>
+              </w:rPr>
+            </w:pPr>
+            <w:r>
+              <w:rPr>
+                <w:rFonts w:hint="eastAsia"/>
+                <w:color w:val="000000"/>
+                <w:lang w:val="en-US" w:eastAsia="zh-CN"/>
+              </w:rPr>
+              <w:t>float</w:t>
+            </w:r>
+          </w:p>
+        </w:tc>
+        <w:tc>
+          <w:tcPr>
+            <w:tcW w:w="669" w:type="dxa"/>
+            <w:shd w:val="clear" w:color="auto" w:fill="FDE9D9"/>
+            <w:vAlign w:val="top"/>
+          </w:tcPr>
+          <w:p>
+            <w:pPr>
+              <w:rPr>
+                <w:rFonts w:hint="eastAsia"/>
+                <w:color w:val="000000"/>
+              </w:rPr>
+            </w:pPr>
+            <w:r>
+              <w:rPr>
+                <w:rFonts w:hint="eastAsia"/>
+                <w:color w:val="000000"/>
+                <w:lang w:val="en-US" w:eastAsia="zh-CN"/>
+              </w:rPr>
+              <w:t>N</w:t>
+            </w:r>
+          </w:p>
+        </w:tc>
+        <w:tc>
+          <w:tcPr>
+            <w:tcW w:w="851" w:type="dxa"/>
+            <w:shd w:val="clear" w:color="auto" w:fill="FDE9D9"/>
+            <w:vAlign w:val="top"/>
+          </w:tcPr>
+          <w:p>
+            <w:pPr>
+              <w:rPr>
+                <w:rFonts w:hint="eastAsia"/>
+                <w:color w:val="000000"/>
+              </w:rPr>
+            </w:pPr>
+            <w:r>
+              <w:rPr>
+                <w:rFonts w:hint="eastAsia"/>
+                <w:color w:val="000000"/>
+                <w:lang w:val="en-US" w:eastAsia="zh-CN"/>
+              </w:rPr>
+              <w:t>N</w:t>
+            </w:r>
+          </w:p>
+        </w:tc>
+        <w:tc>
+          <w:tcPr>
+            <w:tcW w:w="3594" w:type="dxa"/>
+            <w:shd w:val="clear" w:color="auto" w:fill="FDE9D9"/>
+            <w:vAlign w:val="top"/>
+          </w:tcPr>
+          <w:p>
+            <w:pPr>
+              <w:rPr>
+                <w:rFonts w:hint="eastAsia"/>
+                <w:color w:val="000000"/>
+              </w:rPr>
+            </w:pPr>
+            <w:r>
+              <w:rPr>
+                <w:rFonts w:hint="eastAsia"/>
+                <w:color w:val="000000"/>
+                <w:lang w:eastAsia="zh-CN"/>
+              </w:rPr>
+              <w:t>账户余额</w:t>
             </w:r>
           </w:p>
         </w:tc>
@@ -1290,6 +1419,276 @@
           </w:p>
         </w:tc>
       </w:tr>
+      <w:tr>
+        <w:tblPrEx>
+          <w:tblLayout w:type="fixed"/>
+          <w:tblCellMar>
+            <w:top w:w="0" w:type="dxa"/>
+            <w:left w:w="108" w:type="dxa"/>
+            <w:bottom w:w="0" w:type="dxa"/>
+            <w:right w:w="108" w:type="dxa"/>
+          </w:tblCellMar>
+        </w:tblPrEx>
+        <w:tc>
+          <w:tcPr>
+            <w:tcW w:w="1704" w:type="dxa"/>
+            <w:shd w:val="clear" w:color="auto" w:fill="FDE9D9"/>
+            <w:vAlign w:val="top"/>
+          </w:tcPr>
+          <w:p>
+            <w:pPr>
+              <w:rPr>
+                <w:rFonts w:hint="eastAsia"/>
+                <w:b/>
+                <w:bCs/>
+                <w:color w:val="000000"/>
+                <w:lang w:val="en-US" w:eastAsia="zh-CN"/>
+              </w:rPr>
+            </w:pPr>
+            <w:r>
+              <w:rPr>
+                <w:rFonts w:hint="eastAsia"/>
+                <w:b/>
+                <w:bCs/>
+                <w:color w:val="000000"/>
+                <w:lang w:val="en-US" w:eastAsia="zh-CN"/>
+              </w:rPr>
+              <w:t>section</w:t>
+            </w:r>
+          </w:p>
+        </w:tc>
+        <w:tc>
+          <w:tcPr>
+            <w:tcW w:w="1704" w:type="dxa"/>
+            <w:shd w:val="clear" w:color="auto" w:fill="FDE9D9"/>
+            <w:vAlign w:val="top"/>
+          </w:tcPr>
+          <w:p>
+            <w:pPr>
+              <w:rPr>
+                <w:rFonts w:hint="eastAsia" w:eastAsiaTheme="minorEastAsia"/>
+                <w:color w:val="000000"/>
+                <w:lang w:val="en-US" w:eastAsia="zh-CN"/>
+              </w:rPr>
+            </w:pPr>
+            <w:r>
+              <w:rPr>
+                <w:rFonts w:hint="eastAsia"/>
+                <w:color w:val="000000"/>
+                <w:lang w:val="en-US" w:eastAsia="zh-CN"/>
+              </w:rPr>
+              <w:t>varchar(20)</w:t>
+            </w:r>
+          </w:p>
+        </w:tc>
+        <w:tc>
+          <w:tcPr>
+            <w:tcW w:w="669" w:type="dxa"/>
+            <w:shd w:val="clear" w:color="auto" w:fill="FDE9D9"/>
+            <w:vAlign w:val="top"/>
+          </w:tcPr>
+          <w:p>
+            <w:pPr>
+              <w:rPr>
+                <w:rFonts w:hint="eastAsia" w:eastAsiaTheme="minorEastAsia"/>
+                <w:color w:val="000000"/>
+                <w:lang w:val="en-US" w:eastAsia="zh-CN"/>
+              </w:rPr>
+            </w:pPr>
+            <w:r>
+              <w:rPr>
+                <w:rFonts w:hint="eastAsia"/>
+                <w:color w:val="000000"/>
+                <w:lang w:val="en-US" w:eastAsia="zh-CN"/>
+              </w:rPr>
+              <w:t>N</w:t>
+            </w:r>
+          </w:p>
+        </w:tc>
+        <w:tc>
+          <w:tcPr>
+            <w:tcW w:w="851" w:type="dxa"/>
+            <w:shd w:val="clear" w:color="auto" w:fill="FDE9D9"/>
+            <w:vAlign w:val="top"/>
+          </w:tcPr>
+          <w:p>
+            <w:pPr>
+              <w:rPr>
+                <w:rFonts w:hint="eastAsia" w:eastAsiaTheme="minorEastAsia"/>
+                <w:color w:val="000000"/>
+                <w:lang w:val="en-US" w:eastAsia="zh-CN"/>
+              </w:rPr>
+            </w:pPr>
+            <w:r>
+              <w:rPr>
+                <w:rFonts w:hint="eastAsia"/>
+                <w:color w:val="000000"/>
+                <w:lang w:val="en-US" w:eastAsia="zh-CN"/>
+              </w:rPr>
+              <w:t>N</w:t>
+            </w:r>
+          </w:p>
+        </w:tc>
+        <w:tc>
+          <w:tcPr>
+            <w:tcW w:w="3594" w:type="dxa"/>
+            <w:shd w:val="clear" w:color="auto" w:fill="FDE9D9"/>
+            <w:vAlign w:val="top"/>
+          </w:tcPr>
+          <w:p>
+            <w:pPr>
+              <w:rPr>
+                <w:rFonts w:hint="eastAsia" w:eastAsiaTheme="minorEastAsia"/>
+                <w:color w:val="000000"/>
+                <w:lang w:eastAsia="zh-CN"/>
+              </w:rPr>
+            </w:pPr>
+            <w:r>
+              <w:rPr>
+                <w:rFonts w:hint="eastAsia"/>
+                <w:color w:val="000000"/>
+                <w:lang w:eastAsia="zh-CN"/>
+              </w:rPr>
+              <w:t>职工所属部门</w:t>
+            </w:r>
+          </w:p>
+        </w:tc>
+      </w:tr>
+      <w:tr>
+        <w:tblPrEx>
+          <w:tblLayout w:type="fixed"/>
+          <w:tblCellMar>
+            <w:top w:w="0" w:type="dxa"/>
+            <w:left w:w="108" w:type="dxa"/>
+            <w:bottom w:w="0" w:type="dxa"/>
+            <w:right w:w="108" w:type="dxa"/>
+          </w:tblCellMar>
+        </w:tblPrEx>
+        <w:tc>
+          <w:tcPr>
+            <w:tcW w:w="1704" w:type="dxa"/>
+            <w:shd w:val="clear" w:color="auto" w:fill="FDE9D9"/>
+            <w:vAlign w:val="top"/>
+          </w:tcPr>
+          <w:p>
+            <w:pPr>
+              <w:rPr>
+                <w:rFonts w:hint="eastAsia"/>
+                <w:b/>
+                <w:bCs/>
+                <w:color w:val="000000"/>
+                <w:lang w:val="en-US" w:eastAsia="zh-CN"/>
+              </w:rPr>
+            </w:pPr>
+            <w:r>
+              <w:rPr>
+                <w:rFonts w:hint="eastAsia"/>
+                <w:b/>
+                <w:bCs/>
+                <w:color w:val="000000"/>
+                <w:lang w:val="en-US" w:eastAsia="zh-CN"/>
+              </w:rPr>
+              <w:t>balances</w:t>
+            </w:r>
+          </w:p>
+        </w:tc>
+        <w:tc>
+          <w:tcPr>
+            <w:tcW w:w="1704" w:type="dxa"/>
+            <w:shd w:val="clear" w:color="auto" w:fill="FDE9D9"/>
+            <w:vAlign w:val="top"/>
+          </w:tcPr>
+          <w:p>
+            <w:pPr>
+              <w:rPr>
+                <w:rFonts w:hint="eastAsia"/>
+                <w:color w:val="000000"/>
+                <w:lang w:val="en-US" w:eastAsia="zh-CN"/>
+              </w:rPr>
+            </w:pPr>
+            <w:r>
+              <w:rPr>
+                <w:rFonts w:hint="eastAsia"/>
+                <w:color w:val="000000"/>
+                <w:lang w:val="en-US" w:eastAsia="zh-CN"/>
+              </w:rPr>
+              <w:t>float</w:t>
+            </w:r>
+          </w:p>
+        </w:tc>
+        <w:tc>
+          <w:tcPr>
+            <w:tcW w:w="669" w:type="dxa"/>
+            <w:shd w:val="clear" w:color="auto" w:fill="FDE9D9"/>
+            <w:vAlign w:val="top"/>
+          </w:tcPr>
+          <w:p>
+            <w:pPr>
+              <w:rPr>
+                <w:rFonts w:hint="eastAsia"/>
+                <w:color w:val="000000"/>
+                <w:lang w:val="en-US" w:eastAsia="zh-CN"/>
+              </w:rPr>
+            </w:pPr>
+            <w:r>
+              <w:rPr>
+                <w:rFonts w:hint="eastAsia"/>
+                <w:color w:val="000000"/>
+                <w:lang w:val="en-US" w:eastAsia="zh-CN"/>
+              </w:rPr>
+              <w:t>N</w:t>
+            </w:r>
+          </w:p>
+        </w:tc>
+        <w:tc>
+          <w:tcPr>
+            <w:tcW w:w="851" w:type="dxa"/>
+            <w:shd w:val="clear" w:color="auto" w:fill="FDE9D9"/>
+            <w:vAlign w:val="top"/>
+          </w:tcPr>
+          <w:p>
+            <w:pPr>
+              <w:rPr>
+                <w:rFonts w:hint="eastAsia"/>
+                <w:color w:val="000000"/>
+                <w:lang w:val="en-US" w:eastAsia="zh-CN"/>
+              </w:rPr>
+            </w:pPr>
+            <w:r>
+              <w:rPr>
+                <w:rFonts w:hint="eastAsia"/>
+                <w:color w:val="000000"/>
+                <w:lang w:val="en-US" w:eastAsia="zh-CN"/>
+              </w:rPr>
+              <w:t>N</w:t>
+            </w:r>
+          </w:p>
+        </w:tc>
+        <w:tc>
+          <w:tcPr>
+            <w:tcW w:w="3594" w:type="dxa"/>
+            <w:shd w:val="clear" w:color="auto" w:fill="FDE9D9"/>
+            <w:vAlign w:val="top"/>
+          </w:tcPr>
+          <w:p>
+            <w:pPr>
+              <w:rPr>
+                <w:rFonts w:hint="eastAsia"/>
+                <w:color w:val="000000"/>
+                <w:lang w:eastAsia="zh-CN"/>
+              </w:rPr>
+            </w:pPr>
+            <w:r>
+              <w:rPr>
+                <w:rFonts w:hint="eastAsia"/>
+                <w:color w:val="000000"/>
+                <w:lang w:eastAsia="zh-CN"/>
+              </w:rPr>
+              <w:t>账户余额</w:t>
+            </w:r>
+          </w:p>
+        </w:tc>
+      </w:tr>
     </w:tbl>
     <w:p>
       <w:pPr>
@@ -1790,6 +2189,12 @@
       <w:tr>
         <w:tblPrEx>
           <w:tblLayout w:type="fixed"/>
+          <w:tblCellMar>
+            <w:top w:w="0" w:type="dxa"/>
+            <w:left w:w="108" w:type="dxa"/>
+            <w:bottom w:w="0" w:type="dxa"/>
+            <w:right w:w="108" w:type="dxa"/>
+          </w:tblCellMar>
         </w:tblPrEx>
         <w:tc>
           <w:tcPr>
@@ -1919,6 +2324,137 @@
                 <w:color w:val="000000"/>
               </w:rPr>
               <w:t>登录密码</w:t>
+            </w:r>
+          </w:p>
+        </w:tc>
+      </w:tr>
+      <w:tr>
+        <w:tblPrEx>
+          <w:tblLayout w:type="fixed"/>
+          <w:tblCellMar>
+            <w:top w:w="0" w:type="dxa"/>
+            <w:left w:w="108" w:type="dxa"/>
+            <w:bottom w:w="0" w:type="dxa"/>
+            <w:right w:w="108" w:type="dxa"/>
+          </w:tblCellMar>
+        </w:tblPrEx>
+        <w:tc>
+          <w:tcPr>
+            <w:tcW w:w="1704" w:type="dxa"/>
+            <w:shd w:val="clear" w:color="auto" w:fill="FDE9D9"/>
+            <w:vAlign w:val="top"/>
+          </w:tcPr>
+          <w:p>
+            <w:pPr>
+              <w:rPr>
+                <w:rFonts w:hint="eastAsia"/>
+                <w:b/>
+                <w:bCs/>
+                <w:color w:val="000000"/>
+                <w:lang w:val="en-US" w:eastAsia="zh-CN"/>
+              </w:rPr>
+            </w:pPr>
+            <w:r>
+              <w:rPr>
+                <w:rFonts w:hint="eastAsia"/>
+                <w:b/>
+                <w:bCs/>
+                <w:color w:val="000000"/>
+                <w:lang w:val="en-US" w:eastAsia="zh-CN"/>
+              </w:rPr>
+              <w:t>balances</w:t>
+            </w:r>
+          </w:p>
+        </w:tc>
+        <w:tc>
+          <w:tcPr>
+            <w:tcW w:w="1704" w:type="dxa"/>
+            <w:shd w:val="clear" w:color="auto" w:fill="FDE9D9"/>
+            <w:vAlign w:val="top"/>
+          </w:tcPr>
+          <w:p>
+            <w:pPr>
+              <w:rPr>
+                <w:rFonts w:hint="eastAsia"/>
+                <w:color w:val="000000"/>
+              </w:rPr>
+            </w:pPr>
+            <w:r>
+              <w:rPr>
+                <w:rFonts w:hint="eastAsia"/>
+                <w:color w:val="000000"/>
+                <w:lang w:val="en-US" w:eastAsia="zh-CN"/>
+              </w:rPr>
+              <w:t>float</w:t>
+            </w:r>
+          </w:p>
+        </w:tc>
+        <w:tc>
+          <w:tcPr>
+            <w:tcW w:w="669" w:type="dxa"/>
+            <w:shd w:val="clear" w:color="auto" w:fill="FDE9D9"/>
+            <w:vAlign w:val="top"/>
+          </w:tcPr>
+          <w:p>
+            <w:pPr>
+              <w:rPr>
+                <w:rFonts w:hint="eastAsia"/>
+                <w:color w:val="000000"/>
+              </w:rPr>
+            </w:pPr>
+            <w:r>
+              <w:rPr>
+                <w:rFonts w:hint="eastAsia"/>
+                <w:color w:val="000000"/>
+                <w:lang w:val="en-US" w:eastAsia="zh-CN"/>
+              </w:rPr>
+              <w:t>N</w:t>
+            </w:r>
+          </w:p>
+        </w:tc>
+        <w:tc>
+          <w:tcPr>
+            <w:tcW w:w="851" w:type="dxa"/>
+            <w:shd w:val="clear" w:color="auto" w:fill="FDE9D9"/>
+            <w:vAlign w:val="top"/>
+          </w:tcPr>
+          <w:p>
+            <w:pPr>
+              <w:rPr>
+                <w:rFonts w:hint="eastAsia"/>
+                <w:color w:val="000000"/>
+              </w:rPr>
+            </w:pPr>
+            <w:r>
+              <w:rPr>
+                <w:rFonts w:hint="eastAsia"/>
+                <w:color w:val="000000"/>
+                <w:lang w:val="en-US" w:eastAsia="zh-CN"/>
+              </w:rPr>
+              <w:t>N</w:t>
+            </w:r>
+          </w:p>
+        </w:tc>
+        <w:tc>
+          <w:tcPr>
+            <w:tcW w:w="3594" w:type="dxa"/>
+            <w:shd w:val="clear" w:color="auto" w:fill="FDE9D9"/>
+            <w:vAlign w:val="top"/>
+          </w:tcPr>
+          <w:p>
+            <w:pPr>
+              <w:rPr>
+                <w:rFonts w:hint="eastAsia"/>
+                <w:color w:val="000000"/>
+              </w:rPr>
+            </w:pPr>
+            <w:r>
+              <w:rPr>
+                <w:rFonts w:hint="eastAsia"/>
+                <w:color w:val="000000"/>
+                <w:lang w:eastAsia="zh-CN"/>
+              </w:rPr>
+              <w:t>账户余额</w:t>
             </w:r>
           </w:p>
         </w:tc>
@@ -1926,6 +2462,16 @@
     </w:tbl>
     <w:p>
       <w:pPr>
+        <w:jc w:val="center"/>
+        <w:rPr>
+          <w:rFonts w:hint="eastAsia"/>
+          <w:lang w:val="en-US" w:eastAsia="zh-CN"/>
+        </w:rPr>
+      </w:pPr>
+    </w:p>
+    <w:p>
+      <w:pPr>
+        <w:jc w:val="center"/>
         <w:rPr>
           <w:rFonts w:hint="eastAsia"/>
           <w:lang w:val="en-US" w:eastAsia="zh-CN"/>
@@ -2258,6 +2804,12 @@
       <w:tr>
         <w:tblPrEx>
           <w:tblLayout w:type="fixed"/>
+          <w:tblCellMar>
+            <w:top w:w="0" w:type="dxa"/>
+            <w:left w:w="108" w:type="dxa"/>
+            <w:bottom w:w="0" w:type="dxa"/>
+            <w:right w:w="108" w:type="dxa"/>
+          </w:tblCellMar>
         </w:tblPrEx>
         <w:tc>
           <w:tcPr>
@@ -2394,6 +2946,12 @@
       <w:tr>
         <w:tblPrEx>
           <w:tblLayout w:type="fixed"/>
+          <w:tblCellMar>
+            <w:top w:w="0" w:type="dxa"/>
+            <w:left w:w="108" w:type="dxa"/>
+            <w:bottom w:w="0" w:type="dxa"/>
+            <w:right w:w="108" w:type="dxa"/>
+          </w:tblCellMar>
         </w:tblPrEx>
         <w:tc>
           <w:tcPr>
@@ -2568,6 +3126,12 @@
       <w:tr>
         <w:tblPrEx>
           <w:tblLayout w:type="fixed"/>
+          <w:tblCellMar>
+            <w:top w:w="0" w:type="dxa"/>
+            <w:left w:w="108" w:type="dxa"/>
+            <w:bottom w:w="0" w:type="dxa"/>
+            <w:right w:w="108" w:type="dxa"/>
+          </w:tblCellMar>
         </w:tblPrEx>
         <w:tc>
           <w:tcPr>
@@ -2718,6 +3282,12 @@
       <w:tr>
         <w:tblPrEx>
           <w:tblLayout w:type="fixed"/>
+          <w:tblCellMar>
+            <w:top w:w="0" w:type="dxa"/>
+            <w:left w:w="108" w:type="dxa"/>
+            <w:bottom w:w="0" w:type="dxa"/>
+            <w:right w:w="108" w:type="dxa"/>
+          </w:tblCellMar>
         </w:tblPrEx>
         <w:tc>
           <w:tcPr>
@@ -3269,6 +3839,14 @@
               <w:rPr>
                 <w:rFonts w:hint="eastAsia"/>
                 <w:color w:val="000000"/>
+                <w:lang w:val="en-US" w:eastAsia="zh-CN"/>
+              </w:rPr>
+              <w:t>var</w:t>
+            </w:r>
+            <w:r>
+              <w:rPr>
+                <w:rFonts w:hint="eastAsia"/>
+                <w:color w:val="000000"/>
               </w:rPr>
               <w:t>char(</w:t>
             </w:r>
@@ -3278,7 +3856,7 @@
                 <w:color w:val="000000"/>
                 <w:lang w:val="en-US" w:eastAsia="zh-CN"/>
               </w:rPr>
-              <w:t>6</w:t>
+              <w:t>10</w:t>
             </w:r>
             <w:r>
               <w:rPr>
@@ -3688,7 +4266,7 @@
                 <w:color w:val="000000"/>
                 <w:lang w:val="en-US" w:eastAsia="zh-CN"/>
               </w:rPr>
-              <w:t>number</w:t>
+              <w:t>status</w:t>
             </w:r>
           </w:p>
         </w:tc>
@@ -3711,7 +4289,7 @@
                 <w:color w:val="000000"/>
                 <w:lang w:val="en-US" w:eastAsia="zh-CN"/>
               </w:rPr>
-              <w:t>Int</w:t>
+              <w:t>int</w:t>
             </w:r>
           </w:p>
         </w:tc>
@@ -3772,16 +4350,16 @@
               <w:rPr>
                 <w:rFonts w:hint="eastAsia"/>
                 <w:color w:val="000000"/>
+                <w:lang w:val="en-US" w:eastAsia="zh-CN"/>
+              </w:rPr>
+            </w:pPr>
+            <w:r>
+              <w:rPr>
+                <w:rFonts w:hint="eastAsia"/>
+                <w:color w:val="000000"/>
                 <w:lang w:eastAsia="zh-CN"/>
               </w:rPr>
-            </w:pPr>
-            <w:r>
-              <w:rPr>
-                <w:rFonts w:hint="eastAsia"/>
-                <w:color w:val="000000"/>
-                <w:lang w:eastAsia="zh-CN"/>
-              </w:rPr>
-              <w:t>书籍的数量</w:t>
+              <w:t>书籍是否空闲（被占用）</w:t>
             </w:r>
           </w:p>
         </w:tc>
@@ -5113,6 +5691,147 @@
             <w:right w:w="108" w:type="dxa"/>
           </w:tblCellMar>
         </w:tblPrEx>
+        <w:trPr>
+          <w:trHeight w:val="327" w:hRule="atLeast"/>
+        </w:trPr>
+        <w:tc>
+          <w:tcPr>
+            <w:tcW w:w="1704" w:type="dxa"/>
+            <w:shd w:val="clear" w:color="auto" w:fill="FDE9D9"/>
+            <w:vAlign w:val="top"/>
+          </w:tcPr>
+          <w:p>
+            <w:pPr>
+              <w:rPr>
+                <w:rFonts w:hint="eastAsia"/>
+                <w:b/>
+                <w:bCs/>
+                <w:color w:val="000000"/>
+                <w:lang w:val="en-US" w:eastAsia="zh-CN"/>
+              </w:rPr>
+            </w:pPr>
+            <w:r>
+              <w:rPr>
+                <w:rFonts w:hint="eastAsia"/>
+                <w:b/>
+                <w:bCs/>
+                <w:color w:val="000000"/>
+                <w:lang w:val="en-US" w:eastAsia="zh-CN"/>
+              </w:rPr>
+              <w:t>term</w:t>
+            </w:r>
+          </w:p>
+        </w:tc>
+        <w:tc>
+          <w:tcPr>
+            <w:tcW w:w="1704" w:type="dxa"/>
+            <w:shd w:val="clear" w:color="auto" w:fill="FDE9D9"/>
+            <w:vAlign w:val="top"/>
+          </w:tcPr>
+          <w:p>
+            <w:pPr>
+              <w:rPr>
+                <w:rFonts w:hint="eastAsia" w:eastAsia="宋体"/>
+                <w:color w:val="000000"/>
+                <w:lang w:val="en-US" w:eastAsia="zh-CN"/>
+              </w:rPr>
+            </w:pPr>
+            <w:r>
+              <w:rPr>
+                <w:rFonts w:hint="eastAsia"/>
+                <w:color w:val="000000"/>
+                <w:lang w:val="en-US" w:eastAsia="zh-CN"/>
+              </w:rPr>
+              <w:t>varchar(30)</w:t>
+            </w:r>
+          </w:p>
+        </w:tc>
+        <w:tc>
+          <w:tcPr>
+            <w:tcW w:w="669" w:type="dxa"/>
+            <w:shd w:val="clear" w:color="auto" w:fill="FDE9D9"/>
+            <w:vAlign w:val="top"/>
+          </w:tcPr>
+          <w:p>
+            <w:pPr>
+              <w:rPr>
+                <w:rFonts w:hint="eastAsia" w:eastAsia="宋体"/>
+                <w:color w:val="000000"/>
+                <w:lang w:val="en-US" w:eastAsia="zh-CN"/>
+              </w:rPr>
+            </w:pPr>
+            <w:r>
+              <w:rPr>
+                <w:rFonts w:hint="eastAsia"/>
+                <w:color w:val="000000"/>
+                <w:lang w:val="en-US" w:eastAsia="zh-CN"/>
+              </w:rPr>
+              <w:t>N</w:t>
+            </w:r>
+          </w:p>
+        </w:tc>
+        <w:tc>
+          <w:tcPr>
+            <w:tcW w:w="851" w:type="dxa"/>
+            <w:shd w:val="clear" w:color="auto" w:fill="FDE9D9"/>
+            <w:vAlign w:val="top"/>
+          </w:tcPr>
+          <w:p>
+            <w:pPr>
+              <w:rPr>
+                <w:rFonts w:hint="eastAsia" w:eastAsia="宋体"/>
+                <w:color w:val="000000"/>
+                <w:lang w:val="en-US" w:eastAsia="zh-CN"/>
+              </w:rPr>
+            </w:pPr>
+            <w:r>
+              <w:rPr>
+                <w:rFonts w:hint="eastAsia"/>
+                <w:color w:val="000000"/>
+                <w:lang w:val="en-US" w:eastAsia="zh-CN"/>
+              </w:rPr>
+              <w:t>N</w:t>
+            </w:r>
+          </w:p>
+        </w:tc>
+        <w:tc>
+          <w:tcPr>
+            <w:tcW w:w="3594" w:type="dxa"/>
+            <w:shd w:val="clear" w:color="auto" w:fill="FDE9D9"/>
+            <w:vAlign w:val="top"/>
+          </w:tcPr>
+          <w:p>
+            <w:pPr>
+              <w:rPr>
+                <w:rFonts w:hint="eastAsia"/>
+                <w:color w:val="000000"/>
+                <w:lang w:eastAsia="zh-CN"/>
+              </w:rPr>
+            </w:pPr>
+            <w:r>
+              <w:rPr>
+                <w:rFonts w:hint="eastAsia"/>
+                <w:color w:val="000000"/>
+                <w:lang w:eastAsia="zh-CN"/>
+              </w:rPr>
+              <w:t>归还期限（即约定归还日期）</w:t>
+            </w:r>
+          </w:p>
+        </w:tc>
+      </w:tr>
+      <w:tr>
+        <w:tblPrEx>
+          <w:tblLayout w:type="fixed"/>
+          <w:tblCellMar>
+            <w:top w:w="0" w:type="dxa"/>
+            <w:left w:w="108" w:type="dxa"/>
+            <w:bottom w:w="0" w:type="dxa"/>
+            <w:right w:w="108" w:type="dxa"/>
+          </w:tblCellMar>
+        </w:tblPrEx>
+        <w:trPr>
+          <w:trHeight w:val="327" w:hRule="atLeast"/>
+        </w:trPr>
         <w:tc>
           <w:tcPr>
             <w:tcW w:w="1704" w:type="dxa"/>
@@ -5150,7 +5869,7 @@
           <w:p>
             <w:pPr>
               <w:rPr>
-                <w:rFonts w:hint="eastAsia" w:eastAsia="宋体"/>
+                <w:rFonts w:hint="eastAsia"/>
                 <w:color w:val="000000"/>
                 <w:lang w:val="en-US" w:eastAsia="zh-CN"/>
               </w:rPr>
@@ -5174,7 +5893,7 @@
           <w:p>
             <w:pPr>
               <w:rPr>
-                <w:rFonts w:hint="eastAsia" w:eastAsia="宋体"/>
+                <w:rFonts w:hint="eastAsia"/>
                 <w:color w:val="000000"/>
                 <w:lang w:val="en-US" w:eastAsia="zh-CN"/>
               </w:rPr>
@@ -5198,7 +5917,7 @@
           <w:p>
             <w:pPr>
               <w:rPr>
-                <w:rFonts w:hint="eastAsia" w:eastAsia="宋体"/>
+                <w:rFonts w:hint="eastAsia"/>
                 <w:color w:val="000000"/>
                 <w:lang w:val="en-US" w:eastAsia="zh-CN"/>
               </w:rPr>
@@ -5233,7 +5952,155 @@
                 <w:color w:val="000000"/>
                 <w:lang w:eastAsia="zh-CN"/>
               </w:rPr>
-              <w:t>归还时间</w:t>
+              <w:t>归还时间（即实际还书时间）</w:t>
+            </w:r>
+          </w:p>
+        </w:tc>
+      </w:tr>
+      <w:tr>
+        <w:tblPrEx>
+          <w:tblLayout w:type="fixed"/>
+          <w:tblCellMar>
+            <w:top w:w="0" w:type="dxa"/>
+            <w:left w:w="108" w:type="dxa"/>
+            <w:bottom w:w="0" w:type="dxa"/>
+            <w:right w:w="108" w:type="dxa"/>
+          </w:tblCellMar>
+        </w:tblPrEx>
+        <w:trPr>
+          <w:trHeight w:val="327" w:hRule="atLeast"/>
+        </w:trPr>
+        <w:tc>
+          <w:tcPr>
+            <w:tcW w:w="1704" w:type="dxa"/>
+            <w:shd w:val="clear" w:color="auto" w:fill="FDE9D9"/>
+            <w:vAlign w:val="top"/>
+          </w:tcPr>
+          <w:p>
+            <w:pPr>
+              <w:rPr>
+                <w:rFonts w:hint="eastAsia"/>
+                <w:b/>
+                <w:bCs/>
+                <w:color w:val="000000"/>
+                <w:lang w:val="en-US" w:eastAsia="zh-CN"/>
+              </w:rPr>
+            </w:pPr>
+            <w:r>
+              <w:rPr>
+                <w:rFonts w:hint="eastAsia"/>
+                <w:b/>
+                <w:bCs/>
+                <w:color w:val="000000"/>
+                <w:lang w:val="en-US" w:eastAsia="zh-CN"/>
+              </w:rPr>
+              <w:t>status</w:t>
+            </w:r>
+          </w:p>
+        </w:tc>
+        <w:tc>
+          <w:tcPr>
+            <w:tcW w:w="1704" w:type="dxa"/>
+            <w:shd w:val="clear" w:color="auto" w:fill="FDE9D9"/>
+            <w:vAlign w:val="top"/>
+          </w:tcPr>
+          <w:p>
+            <w:pPr>
+              <w:rPr>
+                <w:rFonts w:hint="eastAsia"/>
+                <w:color w:val="000000"/>
+                <w:lang w:val="en-US" w:eastAsia="zh-CN"/>
+              </w:rPr>
+            </w:pPr>
+            <w:r>
+              <w:rPr>
+                <w:rFonts w:hint="eastAsia"/>
+                <w:color w:val="000000"/>
+                <w:lang w:val="en-US" w:eastAsia="zh-CN"/>
+              </w:rPr>
+              <w:t>int</w:t>
+            </w:r>
+          </w:p>
+        </w:tc>
+        <w:tc>
+          <w:tcPr>
+            <w:tcW w:w="669" w:type="dxa"/>
+            <w:shd w:val="clear" w:color="auto" w:fill="FDE9D9"/>
+            <w:vAlign w:val="top"/>
+          </w:tcPr>
+          <w:p>
+            <w:pPr>
+              <w:rPr>
+                <w:rFonts w:hint="eastAsia"/>
+                <w:color w:val="000000"/>
+                <w:lang w:val="en-US" w:eastAsia="zh-CN"/>
+              </w:rPr>
+            </w:pPr>
+            <w:r>
+              <w:rPr>
+                <w:rFonts w:hint="eastAsia"/>
+                <w:color w:val="000000"/>
+                <w:lang w:val="en-US" w:eastAsia="zh-CN"/>
+              </w:rPr>
+              <w:t>N</w:t>
+            </w:r>
+          </w:p>
+        </w:tc>
+        <w:tc>
+          <w:tcPr>
+            <w:tcW w:w="851" w:type="dxa"/>
+            <w:shd w:val="clear" w:color="auto" w:fill="FDE9D9"/>
+            <w:vAlign w:val="top"/>
+          </w:tcPr>
+          <w:p>
+            <w:pPr>
+              <w:rPr>
+                <w:rFonts w:hint="eastAsia"/>
+                <w:color w:val="000000"/>
+                <w:lang w:val="en-US" w:eastAsia="zh-CN"/>
+              </w:rPr>
+            </w:pPr>
+            <w:r>
+              <w:rPr>
+                <w:rFonts w:hint="eastAsia"/>
+                <w:color w:val="000000"/>
+                <w:lang w:val="en-US" w:eastAsia="zh-CN"/>
+              </w:rPr>
+              <w:t>N</w:t>
+            </w:r>
+          </w:p>
+        </w:tc>
+        <w:tc>
+          <w:tcPr>
+            <w:tcW w:w="3594" w:type="dxa"/>
+            <w:shd w:val="clear" w:color="auto" w:fill="FDE9D9"/>
+            <w:vAlign w:val="top"/>
+          </w:tcPr>
+          <w:p>
+            <w:pPr>
+              <w:rPr>
+                <w:rFonts w:hint="eastAsia"/>
+                <w:color w:val="000000"/>
+                <w:lang w:eastAsia="zh-CN"/>
+              </w:rPr>
+            </w:pPr>
+            <w:r>
+              <w:rPr>
+                <w:rFonts w:hint="eastAsia"/>
+                <w:color w:val="000000"/>
+                <w:lang w:eastAsia="zh-CN"/>
+              </w:rPr>
+              <w:t>借书状态（标记是否已还</w:t>
+            </w:r>
+            <w:bookmarkStart w:id="0" w:name="_GoBack"/>
+            <w:bookmarkEnd w:id="0"/>
+            <w:r>
+              <w:rPr>
+                <w:rFonts w:hint="eastAsia"/>
+                <w:color w:val="000000"/>
+                <w:lang w:eastAsia="zh-CN"/>
+              </w:rPr>
+              <w:t>）</w:t>
             </w:r>
           </w:p>
         </w:tc>
@@ -5286,6 +6153,12 @@
       <w:tr>
         <w:tblPrEx>
           <w:tblLayout w:type="fixed"/>
+          <w:tblCellMar>
+            <w:top w:w="0" w:type="dxa"/>
+            <w:left w:w="108" w:type="dxa"/>
+            <w:bottom w:w="0" w:type="dxa"/>
+            <w:right w:w="108" w:type="dxa"/>
+          </w:tblCellMar>
         </w:tblPrEx>
         <w:tc>
           <w:tcPr>
@@ -5547,158 +6420,6 @@
                 <w:lang w:val="en-US" w:eastAsia="zh-CN"/>
               </w:rPr>
               <w:t>职工ID（或账号）</w:t>
-            </w:r>
-          </w:p>
-        </w:tc>
-      </w:tr>
-      <w:tr>
-        <w:tblPrEx>
-          <w:tblLayout w:type="fixed"/>
-          <w:tblCellMar>
-            <w:top w:w="0" w:type="dxa"/>
-            <w:left w:w="108" w:type="dxa"/>
-            <w:bottom w:w="0" w:type="dxa"/>
-            <w:right w:w="108" w:type="dxa"/>
-          </w:tblCellMar>
-        </w:tblPrEx>
-        <w:tc>
-          <w:tcPr>
-            <w:tcW w:w="1704" w:type="dxa"/>
-            <w:shd w:val="clear" w:color="auto" w:fill="FEF4EC"/>
-            <w:vAlign w:val="top"/>
-          </w:tcPr>
-          <w:p>
-            <w:pPr>
-              <w:rPr>
-                <w:rFonts w:hint="eastAsia"/>
-                <w:b/>
-                <w:bCs/>
-                <w:color w:val="000000"/>
-              </w:rPr>
-            </w:pPr>
-            <w:r>
-              <w:rPr>
-                <w:rFonts w:hint="eastAsia"/>
-                <w:b/>
-                <w:bCs/>
-                <w:color w:val="000000"/>
-                <w:lang w:val="en-US" w:eastAsia="zh-CN"/>
-              </w:rPr>
-              <w:t>staffN</w:t>
-            </w:r>
-            <w:r>
-              <w:rPr>
-                <w:rFonts w:hint="eastAsia"/>
-                <w:b/>
-                <w:bCs/>
-                <w:color w:val="000000"/>
-              </w:rPr>
-              <w:t>ame</w:t>
-            </w:r>
-          </w:p>
-        </w:tc>
-        <w:tc>
-          <w:tcPr>
-            <w:tcW w:w="1704" w:type="dxa"/>
-            <w:shd w:val="clear" w:color="auto" w:fill="FEF4EC"/>
-            <w:vAlign w:val="top"/>
-          </w:tcPr>
-          <w:p>
-            <w:pPr>
-              <w:rPr>
-                <w:rFonts w:hint="eastAsia"/>
-                <w:color w:val="000000"/>
-              </w:rPr>
-            </w:pPr>
-            <w:r>
-              <w:rPr>
-                <w:rFonts w:hint="eastAsia"/>
-                <w:color w:val="000000"/>
-              </w:rPr>
-              <w:t>varchar(</w:t>
-            </w:r>
-            <w:r>
-              <w:rPr>
-                <w:rFonts w:hint="eastAsia"/>
-                <w:color w:val="000000"/>
-                <w:lang w:val="en-US" w:eastAsia="zh-CN"/>
-              </w:rPr>
-              <w:t>1</w:t>
-            </w:r>
-            <w:r>
-              <w:rPr>
-                <w:rFonts w:hint="eastAsia"/>
-                <w:color w:val="000000"/>
-              </w:rPr>
-              <w:t>0)</w:t>
-            </w:r>
-          </w:p>
-        </w:tc>
-        <w:tc>
-          <w:tcPr>
-            <w:tcW w:w="669" w:type="dxa"/>
-            <w:shd w:val="clear" w:color="auto" w:fill="FEF4EC"/>
-            <w:vAlign w:val="top"/>
-          </w:tcPr>
-          <w:p>
-            <w:pPr>
-              <w:rPr>
-                <w:rFonts w:hint="eastAsia"/>
-                <w:color w:val="000000"/>
-              </w:rPr>
-            </w:pPr>
-            <w:r>
-              <w:rPr>
-                <w:rFonts w:hint="eastAsia"/>
-                <w:color w:val="000000"/>
-              </w:rPr>
-              <w:t>N</w:t>
-            </w:r>
-          </w:p>
-        </w:tc>
-        <w:tc>
-          <w:tcPr>
-            <w:tcW w:w="851" w:type="dxa"/>
-            <w:shd w:val="clear" w:color="auto" w:fill="FEF4EC"/>
-            <w:vAlign w:val="top"/>
-          </w:tcPr>
-          <w:p>
-            <w:pPr>
-              <w:rPr>
-                <w:rFonts w:hint="eastAsia"/>
-                <w:color w:val="000000"/>
-              </w:rPr>
-            </w:pPr>
-            <w:r>
-              <w:rPr>
-                <w:rFonts w:hint="eastAsia"/>
-                <w:color w:val="000000"/>
-              </w:rPr>
-              <w:t>N</w:t>
-            </w:r>
-          </w:p>
-        </w:tc>
-        <w:tc>
-          <w:tcPr>
-            <w:tcW w:w="3594" w:type="dxa"/>
-            <w:shd w:val="clear" w:color="auto" w:fill="FEF4EC"/>
-            <w:vAlign w:val="top"/>
-          </w:tcPr>
-          <w:p>
-            <w:pPr>
-              <w:rPr>
-                <w:rFonts w:hint="eastAsia" w:eastAsia="宋体"/>
-                <w:color w:val="000000"/>
-                <w:lang w:eastAsia="zh-CN"/>
-              </w:rPr>
-            </w:pPr>
-            <w:r>
-              <w:rPr>
-                <w:rFonts w:hint="eastAsia"/>
-                <w:color w:val="000000"/>
-                <w:lang w:eastAsia="zh-CN"/>
-              </w:rPr>
-              <w:t>姓名</w:t>
             </w:r>
           </w:p>
         </w:tc>
@@ -7350,7 +8071,7 @@
           <w:rFonts w:hint="eastAsia"/>
           <w:lang w:val="en-US" w:eastAsia="zh-CN"/>
         </w:rPr>
-        <w:t>通知（advice）</w:t>
+        <w:t>图书馆公告（advice）</w:t>
       </w:r>
     </w:p>
     <w:tbl>
@@ -7532,12 +8253,6 @@
       <w:tr>
         <w:tblPrEx>
           <w:tblLayout w:type="fixed"/>
-          <w:tblCellMar>
-            <w:top w:w="0" w:type="dxa"/>
-            <w:left w:w="108" w:type="dxa"/>
-            <w:bottom w:w="0" w:type="dxa"/>
-            <w:right w:w="108" w:type="dxa"/>
-          </w:tblCellMar>
         </w:tblPrEx>
         <w:tc>
           <w:tcPr>
@@ -7930,137 +8645,6 @@
                 <w:lang w:eastAsia="zh-CN"/>
               </w:rPr>
               <w:t>通知时间</w:t>
-            </w:r>
-          </w:p>
-        </w:tc>
-      </w:tr>
-      <w:tr>
-        <w:tblPrEx>
-          <w:tblLayout w:type="fixed"/>
-          <w:tblCellMar>
-            <w:top w:w="0" w:type="dxa"/>
-            <w:left w:w="108" w:type="dxa"/>
-            <w:bottom w:w="0" w:type="dxa"/>
-            <w:right w:w="108" w:type="dxa"/>
-          </w:tblCellMar>
-        </w:tblPrEx>
-        <w:tc>
-          <w:tcPr>
-            <w:tcW w:w="1704" w:type="dxa"/>
-            <w:shd w:val="clear" w:color="auto" w:fill="FEF4EC"/>
-            <w:vAlign w:val="top"/>
-          </w:tcPr>
-          <w:p>
-            <w:pPr>
-              <w:rPr>
-                <w:rFonts w:hint="eastAsia" w:eastAsia="宋体"/>
-                <w:b/>
-                <w:bCs/>
-                <w:color w:val="000000"/>
-                <w:lang w:val="en-US" w:eastAsia="zh-CN"/>
-              </w:rPr>
-            </w:pPr>
-            <w:r>
-              <w:rPr>
-                <w:rFonts w:hint="eastAsia"/>
-                <w:b/>
-                <w:bCs/>
-                <w:color w:val="000000"/>
-                <w:lang w:val="en-US" w:eastAsia="zh-CN"/>
-              </w:rPr>
-              <w:t>scope</w:t>
-            </w:r>
-          </w:p>
-        </w:tc>
-        <w:tc>
-          <w:tcPr>
-            <w:tcW w:w="1704" w:type="dxa"/>
-            <w:shd w:val="clear" w:color="auto" w:fill="FEF4EC"/>
-            <w:vAlign w:val="top"/>
-          </w:tcPr>
-          <w:p>
-            <w:pPr>
-              <w:rPr>
-                <w:rFonts w:hint="eastAsia" w:eastAsia="宋体"/>
-                <w:color w:val="000000"/>
-                <w:lang w:val="en-US" w:eastAsia="zh-CN"/>
-              </w:rPr>
-            </w:pPr>
-            <w:r>
-              <w:rPr>
-                <w:rFonts w:hint="eastAsia"/>
-                <w:color w:val="000000"/>
-                <w:lang w:val="en-US" w:eastAsia="zh-CN"/>
-              </w:rPr>
-              <w:t>varchar(10)</w:t>
-            </w:r>
-          </w:p>
-        </w:tc>
-        <w:tc>
-          <w:tcPr>
-            <w:tcW w:w="669" w:type="dxa"/>
-            <w:shd w:val="clear" w:color="auto" w:fill="FEF4EC"/>
-            <w:vAlign w:val="top"/>
-          </w:tcPr>
-          <w:p>
-            <w:pPr>
-              <w:rPr>
-                <w:rFonts w:hint="eastAsia"/>
-                <w:color w:val="000000"/>
-              </w:rPr>
-            </w:pPr>
-            <w:r>
-              <w:rPr>
-                <w:rFonts w:hint="eastAsia"/>
-                <w:color w:val="000000"/>
-              </w:rPr>
-              <w:t>N</w:t>
-            </w:r>
-          </w:p>
-        </w:tc>
-        <w:tc>
-          <w:tcPr>
-            <w:tcW w:w="851" w:type="dxa"/>
-            <w:shd w:val="clear" w:color="auto" w:fill="FEF4EC"/>
-            <w:vAlign w:val="top"/>
-          </w:tcPr>
-          <w:p>
-            <w:pPr>
-              <w:rPr>
-                <w:rFonts w:hint="eastAsia"/>
-                <w:color w:val="000000"/>
-              </w:rPr>
-            </w:pPr>
-            <w:r>
-              <w:rPr>
-                <w:rFonts w:hint="eastAsia"/>
-                <w:color w:val="000000"/>
-              </w:rPr>
-              <w:t>N</w:t>
-            </w:r>
-          </w:p>
-        </w:tc>
-        <w:tc>
-          <w:tcPr>
-            <w:tcW w:w="3594" w:type="dxa"/>
-            <w:shd w:val="clear" w:color="auto" w:fill="FEF4EC"/>
-            <w:vAlign w:val="top"/>
-          </w:tcPr>
-          <w:p>
-            <w:pPr>
-              <w:rPr>
-                <w:rFonts w:hint="eastAsia" w:eastAsia="宋体"/>
-                <w:color w:val="000000"/>
-                <w:lang w:eastAsia="zh-CN"/>
-              </w:rPr>
-            </w:pPr>
-            <w:r>
-              <w:rPr>
-                <w:rFonts w:hint="eastAsia"/>
-                <w:color w:val="000000"/>
-                <w:lang w:eastAsia="zh-CN"/>
-              </w:rPr>
-              <w:t>范围</w:t>
             </w:r>
           </w:p>
         </w:tc>
